--- a/templates/plantilla0.docx
+++ b/templates/plantilla0.docx
@@ -2040,8 +2040,6 @@
                           </w:rPr>
                           <w:t>IdTemplate</w:t>
                         </w:r>
-                        <w:bookmarkStart w:id="0" w:name="_GoBack"/>
-                        <w:bookmarkEnd w:id="0"/>
                         <w:r>
                           <w:rPr>
                             <w:rFonts w:ascii="Arial" w:hAnsi="Arial" w:cs="Arial"/>
@@ -4417,7 +4415,7 @@
                   <w:r>
                     <w:rPr>
                       <w:noProof/>
-                      <w:lang w:eastAsia="es-CL"/>
+                      <w:lang w:val="es-ES" w:eastAsia="es-ES"/>
                     </w:rPr>
                     <w:drawing>
                       <wp:inline distT="0" distB="0" distL="0" distR="0" wp14:anchorId="19A1E5C9" wp14:editId="72F91566">
@@ -4531,6 +4529,172 @@
           <w:rFonts w:ascii="Arial" w:hAnsi="Arial" w:cs="Arial"/>
         </w:rPr>
       </w:pPr>
+    </w:p>
+    <w:p>
+      <w:pPr>
+        <w:rPr>
+          <w:rFonts w:ascii="Arial" w:hAnsi="Arial" w:cs="Arial"/>
+        </w:rPr>
+      </w:pPr>
+      <w:r>
+        <w:rPr>
+          <w:rFonts w:ascii="Arial" w:hAnsi="Arial" w:cs="Arial"/>
+        </w:rPr>
+        <w:br w:type="page"/>
+      </w:r>
+    </w:p>
+    <w:p>
+      <w:pPr>
+        <w:rPr>
+          <w:rFonts w:ascii="Arial" w:hAnsi="Arial" w:cs="Arial"/>
+          <w:lang w:val="en-US"/>
+        </w:rPr>
+      </w:pPr>
+      <w:proofErr w:type="spellStart"/>
+      <w:r>
+        <w:rPr>
+          <w:rFonts w:ascii="Arial" w:hAnsi="Arial" w:cs="Arial"/>
+          <w:lang w:val="en-US"/>
+        </w:rPr>
+        <w:lastRenderedPageBreak/>
+        <w:t>Asd</w:t>
+      </w:r>
+      <w:proofErr w:type="spellEnd"/>
+    </w:p>
+    <w:p>
+      <w:pPr>
+        <w:rPr>
+          <w:rFonts w:ascii="Arial" w:hAnsi="Arial" w:cs="Arial"/>
+          <w:lang w:val="en-US"/>
+        </w:rPr>
+      </w:pPr>
+      <w:proofErr w:type="spellStart"/>
+      <w:r>
+        <w:rPr>
+          <w:rFonts w:ascii="Arial" w:hAnsi="Arial" w:cs="Arial"/>
+          <w:lang w:val="en-US"/>
+        </w:rPr>
+        <w:t>Asd</w:t>
+      </w:r>
+      <w:proofErr w:type="spellEnd"/>
+    </w:p>
+    <w:p>
+      <w:pPr>
+        <w:rPr>
+          <w:rFonts w:ascii="Arial" w:hAnsi="Arial" w:cs="Arial"/>
+          <w:lang w:val="en-US"/>
+        </w:rPr>
+      </w:pPr>
+      <w:r>
+        <w:rPr>
+          <w:rFonts w:ascii="Arial" w:hAnsi="Arial" w:cs="Arial"/>
+          <w:lang w:val="en-US"/>
+        </w:rPr>
+        <w:t>As</w:t>
+      </w:r>
+    </w:p>
+    <w:p>
+      <w:pPr>
+        <w:rPr>
+          <w:rFonts w:ascii="Arial" w:hAnsi="Arial" w:cs="Arial"/>
+          <w:lang w:val="en-US"/>
+        </w:rPr>
+      </w:pPr>
+      <w:r>
+        <w:rPr>
+          <w:rFonts w:ascii="Arial" w:hAnsi="Arial" w:cs="Arial"/>
+          <w:lang w:val="en-US"/>
+        </w:rPr>
+        <w:t>D</w:t>
+      </w:r>
+    </w:p>
+    <w:p>
+      <w:pPr>
+        <w:rPr>
+          <w:rFonts w:ascii="Arial" w:hAnsi="Arial" w:cs="Arial"/>
+          <w:lang w:val="en-US"/>
+        </w:rPr>
+      </w:pPr>
+    </w:p>
+    <w:p>
+      <w:pPr>
+        <w:rPr>
+          <w:rFonts w:ascii="Arial" w:hAnsi="Arial" w:cs="Arial"/>
+          <w:lang w:val="en-US"/>
+        </w:rPr>
+      </w:pPr>
+      <w:proofErr w:type="spellStart"/>
+      <w:r>
+        <w:rPr>
+          <w:rFonts w:ascii="Arial" w:hAnsi="Arial" w:cs="Arial"/>
+          <w:lang w:val="en-US"/>
+        </w:rPr>
+        <w:t>NombreTemplate</w:t>
+      </w:r>
+      <w:proofErr w:type="spellEnd"/>
+    </w:p>
+    <w:p>
+      <w:pPr>
+        <w:rPr>
+          <w:rFonts w:ascii="Arial" w:hAnsi="Arial" w:cs="Arial"/>
+          <w:lang w:val="en-US"/>
+        </w:rPr>
+      </w:pPr>
+      <w:proofErr w:type="spellStart"/>
+      <w:r>
+        <w:rPr>
+          <w:rFonts w:ascii="Arial" w:hAnsi="Arial" w:cs="Arial"/>
+          <w:lang w:val="en-US"/>
+        </w:rPr>
+        <w:t>Test</w:t>
+      </w:r>
+      <w:r>
+        <w:rPr>
+          <w:rFonts w:ascii="Arial" w:hAnsi="Arial" w:cs="Arial"/>
+          <w:lang w:val="en-US"/>
+        </w:rPr>
+        <w:t>Templatexd</w:t>
+      </w:r>
+      <w:proofErr w:type="spellEnd"/>
+    </w:p>
+    <w:p>
+      <w:pPr>
+        <w:rPr>
+          <w:rFonts w:ascii="Arial" w:hAnsi="Arial" w:cs="Arial"/>
+          <w:b/>
+          <w:lang w:val="en-US"/>
+        </w:rPr>
+      </w:pPr>
+      <w:proofErr w:type="spellStart"/>
+      <w:r>
+        <w:rPr>
+          <w:rFonts w:ascii="Arial" w:hAnsi="Arial" w:cs="Arial"/>
+          <w:b/>
+          <w:lang w:val="en-US"/>
+        </w:rPr>
+        <w:t>TestTemplatexdNegrita</w:t>
+      </w:r>
+      <w:proofErr w:type="spellEnd"/>
+    </w:p>
+    <w:p>
+      <w:pPr>
+        <w:rPr>
+          <w:rFonts w:ascii="Arial" w:hAnsi="Arial" w:cs="Arial"/>
+          <w:b/>
+          <w:u w:val="single"/>
+          <w:lang w:val="en-US"/>
+        </w:rPr>
+      </w:pPr>
+      <w:r>
+        <w:rPr>
+          <w:rFonts w:ascii="Arial" w:hAnsi="Arial" w:cs="Arial"/>
+          <w:i/>
+          <w:lang w:val="en-US"/>
+        </w:rPr>
+        <w:t>TestTemplatexdCursiva</w:t>
+      </w:r>
+      <w:bookmarkStart w:id="0" w:name="_GoBack"/>
+      <w:bookmarkEnd w:id="0"/>
     </w:p>
     <w:sectPr>
       <w:pgSz w:w="12245" w:h="15817"/>
